--- a/树/哈夫曼/文档 (3).docx
+++ b/树/哈夫曼/文档 (3).docx
@@ -53,6 +53,11 @@
       </w:r>
     </w:p>
     <w:p>
+      <w:pPr>
+        <w:rPr>
+          <w:rFonts w:hint="eastAsia"/>
+        </w:rPr>
+      </w:pPr>
       <w:r>
         <w:rPr>
           <w:rFonts w:hint="eastAsia"/>
@@ -70,6 +75,81 @@
           <w:rFonts w:hint="eastAsia"/>
         </w:rPr>
         <w:t>远离根结点的地方可以创造出带全路径最小的二叉树</w:t>
+      </w:r>
+    </w:p>
+    <w:p>
+      <w:pPr>
+        <w:rPr>
+          <w:rFonts w:hint="eastAsia"/>
+        </w:rPr>
+      </w:pPr>
+    </w:p>
+    <w:p>
+      <w:pPr>
+        <w:rPr>
+          <w:rFonts w:hint="eastAsia"/>
+        </w:rPr>
+      </w:pPr>
+    </w:p>
+    <w:p>
+      <w:pPr>
+        <w:rPr>
+          <w:rFonts w:hint="eastAsia"/>
+        </w:rPr>
+      </w:pPr>
+    </w:p>
+    <w:p>
+      <w:pPr>
+        <w:rPr>
+          <w:rFonts w:hint="eastAsia"/>
+        </w:rPr>
+      </w:pPr>
+    </w:p>
+    <w:p>
+      <w:pPr>
+        <w:rPr>
+          <w:rFonts w:hint="eastAsia"/>
+        </w:rPr>
+      </w:pPr>
+    </w:p>
+    <w:p>
+      <w:pPr>
+        <w:rPr>
+          <w:rFonts w:hint="eastAsia"/>
+        </w:rPr>
+      </w:pPr>
+    </w:p>
+    <w:p>
+      <w:pPr>
+        <w:rPr>
+          <w:rFonts w:hint="eastAsia"/>
+        </w:rPr>
+      </w:pPr>
+    </w:p>
+    <w:p>
+      <w:pPr>
+        <w:tabs>
+          <w:tab w:val="left" w:pos="7140"/>
+        </w:tabs>
+      </w:pPr>
+      <w:r>
+        <w:tab/>
+      </w:r>
+    </w:p>
+    <w:p>
+      <w:pPr>
+        <w:tabs>
+          <w:tab w:val="left" w:pos="7140"/>
+        </w:tabs>
+        <w:rPr>
+          <w:rFonts w:hint="eastAsia"/>
+        </w:rPr>
+      </w:pPr>
+      <w:r>
+        <w:rPr>
+          <w:rFonts w:hint="eastAsia"/>
+        </w:rPr>
+        <w:t>构造哈夫曼树的时候先取最小的两个，然后给这两个加一个根节点，根节点的权为这两个小的加起来的和，然后再寻找最小的两个权然后再构造这两个权之和的根节点，最后得到的为哈夫曼树</w:t>
       </w:r>
     </w:p>
     <w:sectPr>
